--- a/Phase1_Team11.docx
+++ b/Phase1_Team11.docx
@@ -170,7 +170,7 @@
               <w:rPr>
                 <w:lang w:bidi="ar-EG"/>
               </w:rPr>
-              <w:t>Field Detection &amp; Data Parsing</w:t>
+              <w:t>Field Detection</w:t>
             </w:r>
           </w:p>
         </w:tc>
@@ -308,6 +308,12 @@
               </w:rPr>
               <w:t>Excel Sheet Generation</w:t>
             </w:r>
+            <w:r>
+              <w:rPr>
+                <w:lang w:bidi="ar-EG"/>
+              </w:rPr>
+              <w:t xml:space="preserve"> &amp; Data Parsing</w:t>
+            </w:r>
           </w:p>
         </w:tc>
         <w:tc>
@@ -855,8 +861,6 @@
         </w:rPr>
         <w:t xml:space="preserve">□ </w:t>
       </w:r>
-      <w:bookmarkStart w:id="0" w:name="_GoBack"/>
-      <w:bookmarkEnd w:id="0"/>
       <w:r>
         <w:rPr>
           <w:sz w:val="24"/>
@@ -2084,7 +2088,12 @@
         </w:rPr>
       </w:pPr>
       <w:r>
-        <w:t>(to_excel) function takes required input and produces the excel file in a suitable format by organizing the input data</w:t>
+        <w:t>(to_excel) function takes required input and produces the excel f</w:t>
+      </w:r>
+      <w:bookmarkStart w:id="0" w:name="_GoBack"/>
+      <w:bookmarkEnd w:id="0"/>
+      <w:r>
+        <w:t>ile in a suitable format by organizing the input data</w:t>
       </w:r>
       <w:r>
         <w:rPr>
@@ -3878,7 +3887,7 @@
 </file>
 
 <file path=customXml/itemProps1.xml><?xml version="1.0" encoding="utf-8"?>
-<ds:datastoreItem xmlns:ds="http://schemas.openxmlformats.org/officeDocument/2006/customXml" ds:itemID="{F45E74AF-A4D7-49C0-884B-40F4892F2E5C}">
+<ds:datastoreItem xmlns:ds="http://schemas.openxmlformats.org/officeDocument/2006/customXml" ds:itemID="{2BF3D63D-3A88-44B2-B0E6-A4A4D128CC0E}">
   <ds:schemaRefs>
     <ds:schemaRef ds:uri="http://schemas.openxmlformats.org/officeDocument/2006/bibliography"/>
   </ds:schemaRefs>
